--- a/cv/shaker-hamdi-senior-frontend-developer.docx
+++ b/cv/shaker-hamdi-senior-frontend-developer.docx
@@ -4,7 +4,7 @@
   <w:body>
     <w:p>
       <w:pPr>
-        <w:contextualSpacing w:val="0"/>
+        <w:pageBreakBefore w:val="0"/>
         <w:rPr/>
       </w:pPr>
       <w:r>
@@ -18,7 +18,6 @@
         <w:tblStyle w:val="Table1"/>
         <w:tblW w:w="10440.0" w:type="dxa"/>
         <w:jc w:val="left"/>
-        <w:tblInd w:w="100.0" w:type="pct"/>
         <w:tblLayout w:type="fixed"/>
         <w:tblLook w:val="0600"/>
       </w:tblPr>
@@ -34,7 +33,9 @@
       </w:tblGrid>
       <w:tr>
         <w:trPr>
+          <w:cantSplit w:val="0"/>
           <w:trHeight w:val="1440" w:hRule="atLeast"/>
+          <w:tblHeader w:val="0"/>
         </w:trPr>
         <w:tc>
           <w:tcPr>
@@ -54,9 +55,9 @@
           <w:p>
             <w:pPr>
               <w:pStyle w:val="Title"/>
+              <w:pageBreakBefore w:val="0"/>
               <w:widowControl w:val="0"/>
               <w:spacing w:line="240" w:lineRule="auto"/>
-              <w:contextualSpacing w:val="0"/>
               <w:rPr>
                 <w:rFonts w:ascii="Arvo" w:cs="Arvo" w:eastAsia="Arvo" w:hAnsi="Arvo"/>
               </w:rPr>
@@ -73,9 +74,9 @@
           </w:p>
           <w:p>
             <w:pPr>
+              <w:pageBreakBefore w:val="0"/>
               <w:spacing w:after="0" w:before="0" w:line="240" w:lineRule="auto"/>
               <w:ind w:left="0" w:firstLine="0"/>
-              <w:contextualSpacing w:val="0"/>
               <w:rPr>
                 <w:rFonts w:ascii="Arvo" w:cs="Arvo" w:eastAsia="Arvo" w:hAnsi="Arvo"/>
                 <w:color w:val="646a82"/>
@@ -114,6 +115,7 @@
             <w:pPr>
               <w:keepNext w:val="0"/>
               <w:keepLines w:val="0"/>
+              <w:pageBreakBefore w:val="0"/>
               <w:widowControl w:val="0"/>
               <w:pBdr>
                 <w:top w:space="0" w:sz="0" w:val="nil"/>
@@ -125,7 +127,6 @@
               <w:shd w:fill="auto" w:val="clear"/>
               <w:spacing w:after="0" w:before="0" w:line="276" w:lineRule="auto"/>
               <w:ind w:left="0" w:right="0" w:firstLine="0"/>
-              <w:contextualSpacing w:val="0"/>
               <w:jc w:val="left"/>
               <w:rPr>
                 <w:rFonts w:ascii="Arvo" w:cs="Arvo" w:eastAsia="Arvo" w:hAnsi="Arvo"/>
@@ -149,6 +150,7 @@
             <w:pPr>
               <w:keepNext w:val="0"/>
               <w:keepLines w:val="0"/>
+              <w:pageBreakBefore w:val="0"/>
               <w:widowControl w:val="0"/>
               <w:pBdr>
                 <w:top w:space="0" w:sz="0" w:val="nil"/>
@@ -160,7 +162,6 @@
               <w:shd w:fill="auto" w:val="clear"/>
               <w:spacing w:after="0" w:before="0" w:line="276" w:lineRule="auto"/>
               <w:ind w:left="0" w:right="0" w:firstLine="0"/>
-              <w:contextualSpacing w:val="0"/>
               <w:jc w:val="left"/>
               <w:rPr>
                 <w:rFonts w:ascii="Arvo" w:cs="Arvo" w:eastAsia="Arvo" w:hAnsi="Arvo"/>
@@ -184,6 +185,7 @@
             <w:pPr>
               <w:keepNext w:val="0"/>
               <w:keepLines w:val="0"/>
+              <w:pageBreakBefore w:val="0"/>
               <w:widowControl w:val="0"/>
               <w:pBdr>
                 <w:top w:space="0" w:sz="0" w:val="nil"/>
@@ -195,7 +197,6 @@
               <w:shd w:fill="auto" w:val="clear"/>
               <w:spacing w:after="0" w:before="0" w:line="276" w:lineRule="auto"/>
               <w:ind w:left="0" w:right="0" w:firstLine="0"/>
-              <w:contextualSpacing w:val="0"/>
               <w:jc w:val="left"/>
               <w:rPr>
                 <w:rFonts w:ascii="Arvo" w:cs="Arvo" w:eastAsia="Arvo" w:hAnsi="Arvo"/>
@@ -220,7 +221,7 @@
     </w:tbl>
     <w:p>
       <w:pPr>
-        <w:contextualSpacing w:val="0"/>
+        <w:pageBreakBefore w:val="0"/>
         <w:rPr>
           <w:color w:val="d49255"/>
         </w:rPr>
@@ -233,8 +234,8 @@
     </w:p>
     <w:p>
       <w:pPr>
-        <w:spacing w:line="360" w:lineRule="auto"/>
-        <w:contextualSpacing w:val="0"/>
+        <w:pageBreakBefore w:val="0"/>
+        <w:spacing w:line="360" w:lineRule="auto"/>
         <w:rPr>
           <w:rFonts w:ascii="Arvo" w:cs="Arvo" w:eastAsia="Arvo" w:hAnsi="Arvo"/>
           <w:sz w:val="40"/>
@@ -253,8 +254,8 @@
     </w:p>
     <w:p>
       <w:pPr>
-        <w:spacing w:line="360" w:lineRule="auto"/>
-        <w:contextualSpacing w:val="0"/>
+        <w:pageBreakBefore w:val="0"/>
+        <w:spacing w:line="360" w:lineRule="auto"/>
         <w:rPr>
           <w:rFonts w:ascii="Arvo" w:cs="Arvo" w:eastAsia="Arvo" w:hAnsi="Arvo"/>
           <w:color w:val="646a82"/>
@@ -301,8 +302,8 @@
     </w:p>
     <w:p>
       <w:pPr>
-        <w:spacing w:line="360" w:lineRule="auto"/>
-        <w:contextualSpacing w:val="0"/>
+        <w:pageBreakBefore w:val="0"/>
+        <w:spacing w:line="360" w:lineRule="auto"/>
         <w:rPr>
           <w:rFonts w:ascii="Arvo" w:cs="Arvo" w:eastAsia="Arvo" w:hAnsi="Arvo"/>
           <w:color w:val="646a82"/>
@@ -340,18 +341,18 @@
           <w:szCs w:val="24"/>
           <w:rtl w:val="0"/>
         </w:rPr>
-        <w:t xml:space="preserve">http://shaker.design</w:t>
-      </w:r>
-      <w:r>
-        <w:rPr>
-          <w:rtl w:val="0"/>
-        </w:rPr>
-      </w:r>
-    </w:p>
-    <w:p>
-      <w:pPr>
-        <w:spacing w:line="360" w:lineRule="auto"/>
-        <w:contextualSpacing w:val="0"/>
+        <w:t xml:space="preserve">https://shaker.website</w:t>
+      </w:r>
+      <w:r>
+        <w:rPr>
+          <w:rtl w:val="0"/>
+        </w:rPr>
+      </w:r>
+    </w:p>
+    <w:p>
+      <w:pPr>
+        <w:pageBreakBefore w:val="0"/>
+        <w:spacing w:line="360" w:lineRule="auto"/>
         <w:rPr>
           <w:rFonts w:ascii="Arvo" w:cs="Arvo" w:eastAsia="Arvo" w:hAnsi="Arvo"/>
           <w:color w:val="646a82"/>
@@ -383,8 +384,8 @@
     </w:p>
     <w:p>
       <w:pPr>
-        <w:spacing w:line="360" w:lineRule="auto"/>
-        <w:contextualSpacing w:val="0"/>
+        <w:pageBreakBefore w:val="0"/>
+        <w:spacing w:line="360" w:lineRule="auto"/>
         <w:rPr>
           <w:rFonts w:ascii="Arvo" w:cs="Arvo" w:eastAsia="Arvo" w:hAnsi="Arvo"/>
           <w:color w:val="646a82"/>
@@ -416,8 +417,8 @@
     </w:p>
     <w:p>
       <w:pPr>
-        <w:spacing w:line="360" w:lineRule="auto"/>
-        <w:contextualSpacing w:val="0"/>
+        <w:pageBreakBefore w:val="0"/>
+        <w:spacing w:line="360" w:lineRule="auto"/>
         <w:rPr>
           <w:rFonts w:ascii="Arvo" w:cs="Arvo" w:eastAsia="Arvo" w:hAnsi="Arvo"/>
           <w:color w:val="646a82"/>
@@ -449,25 +450,25 @@
     </w:p>
     <w:p>
       <w:pPr>
-        <w:spacing w:line="360" w:lineRule="auto"/>
-        <w:contextualSpacing w:val="0"/>
-        <w:rPr>
-          <w:rFonts w:ascii="Arvo" w:cs="Arvo" w:eastAsia="Arvo" w:hAnsi="Arvo"/>
-          <w:color w:val="646a82"/>
-          <w:sz w:val="24"/>
-          <w:szCs w:val="24"/>
-        </w:rPr>
-      </w:pPr>
-      <w:r>
-        <w:rPr>
-          <w:rtl w:val="0"/>
-        </w:rPr>
-      </w:r>
-    </w:p>
-    <w:p>
-      <w:pPr>
-        <w:spacing w:line="360" w:lineRule="auto"/>
-        <w:contextualSpacing w:val="0"/>
+        <w:pageBreakBefore w:val="0"/>
+        <w:spacing w:line="360" w:lineRule="auto"/>
+        <w:rPr>
+          <w:rFonts w:ascii="Arvo" w:cs="Arvo" w:eastAsia="Arvo" w:hAnsi="Arvo"/>
+          <w:color w:val="646a82"/>
+          <w:sz w:val="24"/>
+          <w:szCs w:val="24"/>
+        </w:rPr>
+      </w:pPr>
+      <w:r>
+        <w:rPr>
+          <w:rtl w:val="0"/>
+        </w:rPr>
+      </w:r>
+    </w:p>
+    <w:p>
+      <w:pPr>
+        <w:pageBreakBefore w:val="0"/>
+        <w:spacing w:line="360" w:lineRule="auto"/>
         <w:rPr>
           <w:rFonts w:ascii="Arvo" w:cs="Arvo" w:eastAsia="Arvo" w:hAnsi="Arvo"/>
           <w:sz w:val="40"/>
@@ -486,8 +487,8 @@
     </w:p>
     <w:p>
       <w:pPr>
-        <w:spacing w:line="360" w:lineRule="auto"/>
-        <w:contextualSpacing w:val="0"/>
+        <w:pageBreakBefore w:val="0"/>
+        <w:spacing w:line="360" w:lineRule="auto"/>
         <w:rPr>
           <w:rFonts w:ascii="Arvo" w:cs="Arvo" w:eastAsia="Arvo" w:hAnsi="Arvo"/>
           <w:color w:val="646a82"/>
@@ -519,8 +520,8 @@
     </w:p>
     <w:p>
       <w:pPr>
-        <w:spacing w:line="360" w:lineRule="auto"/>
-        <w:contextualSpacing w:val="0"/>
+        <w:pageBreakBefore w:val="0"/>
+        <w:spacing w:line="360" w:lineRule="auto"/>
         <w:rPr>
           <w:rFonts w:ascii="Arvo" w:cs="Arvo" w:eastAsia="Arvo" w:hAnsi="Arvo"/>
           <w:color w:val="646a82"/>
@@ -552,8 +553,8 @@
     </w:p>
     <w:p>
       <w:pPr>
-        <w:spacing w:line="360" w:lineRule="auto"/>
-        <w:contextualSpacing w:val="0"/>
+        <w:pageBreakBefore w:val="0"/>
+        <w:spacing w:line="360" w:lineRule="auto"/>
         <w:rPr>
           <w:rFonts w:ascii="Arvo" w:cs="Arvo" w:eastAsia="Arvo" w:hAnsi="Arvo"/>
           <w:color w:val="646a82"/>
@@ -591,8 +592,8 @@
     </w:p>
     <w:p>
       <w:pPr>
-        <w:spacing w:line="360" w:lineRule="auto"/>
-        <w:contextualSpacing w:val="0"/>
+        <w:pageBreakBefore w:val="0"/>
+        <w:spacing w:line="360" w:lineRule="auto"/>
         <w:rPr>
           <w:rFonts w:ascii="Arvo" w:cs="Arvo" w:eastAsia="Arvo" w:hAnsi="Arvo"/>
           <w:color w:val="646a82"/>
@@ -635,25 +636,25 @@
     </w:p>
     <w:p>
       <w:pPr>
-        <w:spacing w:line="360" w:lineRule="auto"/>
-        <w:contextualSpacing w:val="0"/>
-        <w:rPr>
-          <w:rFonts w:ascii="Arvo" w:cs="Arvo" w:eastAsia="Arvo" w:hAnsi="Arvo"/>
-          <w:color w:val="646a82"/>
-          <w:sz w:val="24"/>
-          <w:szCs w:val="24"/>
-        </w:rPr>
-      </w:pPr>
-      <w:r>
-        <w:rPr>
-          <w:rtl w:val="0"/>
-        </w:rPr>
-      </w:r>
-    </w:p>
-    <w:p>
-      <w:pPr>
-        <w:spacing w:line="360" w:lineRule="auto"/>
-        <w:contextualSpacing w:val="0"/>
+        <w:pageBreakBefore w:val="0"/>
+        <w:spacing w:line="360" w:lineRule="auto"/>
+        <w:rPr>
+          <w:rFonts w:ascii="Arvo" w:cs="Arvo" w:eastAsia="Arvo" w:hAnsi="Arvo"/>
+          <w:color w:val="646a82"/>
+          <w:sz w:val="24"/>
+          <w:szCs w:val="24"/>
+        </w:rPr>
+      </w:pPr>
+      <w:r>
+        <w:rPr>
+          <w:rtl w:val="0"/>
+        </w:rPr>
+      </w:r>
+    </w:p>
+    <w:p>
+      <w:pPr>
+        <w:pageBreakBefore w:val="0"/>
+        <w:spacing w:line="360" w:lineRule="auto"/>
         <w:rPr>
           <w:rFonts w:ascii="Arvo" w:cs="Arvo" w:eastAsia="Arvo" w:hAnsi="Arvo"/>
           <w:sz w:val="40"/>
@@ -672,13 +673,13 @@
     </w:p>
     <w:p>
       <w:pPr>
+        <w:pageBreakBefore w:val="0"/>
         <w:numPr>
           <w:ilvl w:val="0"/>
           <w:numId w:val="1"/>
         </w:numPr>
         <w:spacing w:line="360" w:lineRule="auto"/>
         <w:ind w:left="720" w:hanging="360"/>
-        <w:contextualSpacing w:val="1"/>
         <w:rPr>
           <w:rFonts w:ascii="Arvo" w:cs="Arvo" w:eastAsia="Arvo" w:hAnsi="Arvo"/>
           <w:color w:val="646a82"/>
@@ -701,13 +702,13 @@
     </w:p>
     <w:p>
       <w:pPr>
+        <w:pageBreakBefore w:val="0"/>
         <w:numPr>
           <w:ilvl w:val="0"/>
           <w:numId w:val="1"/>
         </w:numPr>
         <w:spacing w:line="360" w:lineRule="auto"/>
         <w:ind w:left="720" w:hanging="360"/>
-        <w:contextualSpacing w:val="1"/>
         <w:rPr>
           <w:rFonts w:ascii="Arvo" w:cs="Arvo" w:eastAsia="Arvo" w:hAnsi="Arvo"/>
           <w:b w:val="1"/>
@@ -731,13 +732,13 @@
     </w:p>
     <w:p>
       <w:pPr>
+        <w:pageBreakBefore w:val="0"/>
         <w:numPr>
           <w:ilvl w:val="0"/>
           <w:numId w:val="1"/>
         </w:numPr>
         <w:spacing w:line="360" w:lineRule="auto"/>
         <w:ind w:left="720" w:hanging="360"/>
-        <w:contextualSpacing w:val="1"/>
         <w:rPr>
           <w:rFonts w:ascii="Arvo" w:cs="Arvo" w:eastAsia="Arvo" w:hAnsi="Arvo"/>
           <w:b w:val="1"/>
@@ -761,13 +762,13 @@
     </w:p>
     <w:p>
       <w:pPr>
+        <w:pageBreakBefore w:val="0"/>
         <w:numPr>
           <w:ilvl w:val="0"/>
           <w:numId w:val="1"/>
         </w:numPr>
         <w:spacing w:line="360" w:lineRule="auto"/>
         <w:ind w:left="720" w:hanging="360"/>
-        <w:contextualSpacing w:val="1"/>
         <w:rPr>
           <w:rFonts w:ascii="Arvo" w:cs="Arvo" w:eastAsia="Arvo" w:hAnsi="Arvo"/>
           <w:b w:val="1"/>
@@ -791,7 +792,7 @@
     </w:p>
     <w:p>
       <w:pPr>
-        <w:contextualSpacing w:val="0"/>
+        <w:pageBreakBefore w:val="0"/>
         <w:rPr>
           <w:rFonts w:ascii="Arvo" w:cs="Arvo" w:eastAsia="Arvo" w:hAnsi="Arvo"/>
           <w:sz w:val="36"/>
@@ -806,8 +807,8 @@
     </w:p>
     <w:p>
       <w:pPr>
-        <w:spacing w:line="360" w:lineRule="auto"/>
-        <w:contextualSpacing w:val="0"/>
+        <w:pageBreakBefore w:val="0"/>
+        <w:spacing w:line="360" w:lineRule="auto"/>
         <w:rPr>
           <w:rFonts w:ascii="Arvo" w:cs="Arvo" w:eastAsia="Arvo" w:hAnsi="Arvo"/>
           <w:sz w:val="40"/>
@@ -824,216 +825,473 @@
         <w:t xml:space="preserve">Coding Skills</w:t>
       </w:r>
     </w:p>
-    <w:p>
-      <w:pPr>
+    <w:tbl>
+      <w:tblPr>
+        <w:tblStyle w:val="Table2"/>
+        <w:tblW w:w="10466.0" w:type="dxa"/>
+        <w:jc w:val="left"/>
+        <w:tblBorders>
+          <w:top w:color="000000" w:space="0" w:sz="8" w:val="single"/>
+          <w:left w:color="000000" w:space="0" w:sz="8" w:val="single"/>
+          <w:bottom w:color="000000" w:space="0" w:sz="8" w:val="single"/>
+          <w:right w:color="000000" w:space="0" w:sz="8" w:val="single"/>
+          <w:insideH w:color="000000" w:space="0" w:sz="8" w:val="single"/>
+          <w:insideV w:color="000000" w:space="0" w:sz="8" w:val="single"/>
+        </w:tblBorders>
+        <w:tblLayout w:type="fixed"/>
+        <w:tblLook w:val="0600"/>
+      </w:tblPr>
+      <w:tblGrid>
+        <w:gridCol w:w="5233"/>
+        <w:gridCol w:w="5233"/>
+        <w:tblGridChange w:id="0">
+          <w:tblGrid>
+            <w:gridCol w:w="5233"/>
+            <w:gridCol w:w="5233"/>
+          </w:tblGrid>
+        </w:tblGridChange>
+      </w:tblGrid>
+      <w:tr>
+        <w:trPr>
+          <w:cantSplit w:val="0"/>
+          <w:trHeight w:val="2640" w:hRule="atLeast"/>
+          <w:tblHeader w:val="0"/>
+        </w:trPr>
+        <w:tc>
+          <w:tcPr>
+            <w:tcBorders>
+              <w:top w:color="ffffff" w:space="0" w:sz="8" w:val="single"/>
+              <w:left w:color="ffffff" w:space="0" w:sz="8" w:val="single"/>
+              <w:bottom w:color="ffffff" w:space="0" w:sz="8" w:val="single"/>
+              <w:right w:color="ffffff" w:space="0" w:sz="8" w:val="single"/>
+            </w:tcBorders>
+            <w:shd w:fill="auto" w:val="clear"/>
+            <w:tcMar>
+              <w:top w:w="100.0" w:type="dxa"/>
+              <w:left w:w="100.0" w:type="dxa"/>
+              <w:bottom w:w="100.0" w:type="dxa"/>
+              <w:right w:w="100.0" w:type="dxa"/>
+            </w:tcMar>
+            <w:vAlign w:val="top"/>
+          </w:tcPr>
+          <w:p>
+            <w:pPr>
+              <w:pageBreakBefore w:val="0"/>
+              <w:numPr>
+                <w:ilvl w:val="0"/>
+                <w:numId w:val="1"/>
+              </w:numPr>
+              <w:spacing w:line="360" w:lineRule="auto"/>
+              <w:ind w:left="720" w:hanging="360"/>
+              <w:rPr>
+                <w:rFonts w:ascii="Arvo" w:cs="Arvo" w:eastAsia="Arvo" w:hAnsi="Arvo"/>
+                <w:b w:val="1"/>
+                <w:color w:val="646a82"/>
+                <w:sz w:val="24"/>
+                <w:szCs w:val="24"/>
+              </w:rPr>
+            </w:pPr>
+            <w:r>
+              <w:rPr>
+                <w:rFonts w:ascii="Arvo" w:cs="Arvo" w:eastAsia="Arvo" w:hAnsi="Arvo"/>
+                <w:b w:val="1"/>
+                <w:color w:val="646a82"/>
+                <w:sz w:val="24"/>
+                <w:szCs w:val="24"/>
+                <w:rtl w:val="0"/>
+              </w:rPr>
+              <w:t xml:space="preserve">HTML5</w:t>
+            </w:r>
+          </w:p>
+          <w:p>
+            <w:pPr>
+              <w:pageBreakBefore w:val="0"/>
+              <w:numPr>
+                <w:ilvl w:val="0"/>
+                <w:numId w:val="1"/>
+              </w:numPr>
+              <w:spacing w:line="360" w:lineRule="auto"/>
+              <w:ind w:left="720" w:hanging="360"/>
+              <w:rPr>
+                <w:rFonts w:ascii="Arvo" w:cs="Arvo" w:eastAsia="Arvo" w:hAnsi="Arvo"/>
+                <w:b w:val="1"/>
+                <w:color w:val="646a82"/>
+                <w:sz w:val="24"/>
+                <w:szCs w:val="24"/>
+              </w:rPr>
+            </w:pPr>
+            <w:r>
+              <w:rPr>
+                <w:rFonts w:ascii="Arvo" w:cs="Arvo" w:eastAsia="Arvo" w:hAnsi="Arvo"/>
+                <w:b w:val="1"/>
+                <w:color w:val="646a82"/>
+                <w:sz w:val="24"/>
+                <w:szCs w:val="24"/>
+                <w:rtl w:val="0"/>
+              </w:rPr>
+              <w:t xml:space="preserve">CSS3, Tailwind, Sass</w:t>
+            </w:r>
+          </w:p>
+          <w:p>
+            <w:pPr>
+              <w:numPr>
+                <w:ilvl w:val="0"/>
+                <w:numId w:val="1"/>
+              </w:numPr>
+              <w:spacing w:line="360" w:lineRule="auto"/>
+              <w:ind w:left="720" w:hanging="360"/>
+              <w:rPr>
+                <w:rFonts w:ascii="Arvo" w:cs="Arvo" w:eastAsia="Arvo" w:hAnsi="Arvo"/>
+                <w:b w:val="1"/>
+                <w:color w:val="646a82"/>
+                <w:sz w:val="24"/>
+                <w:szCs w:val="24"/>
+              </w:rPr>
+            </w:pPr>
+            <w:r>
+              <w:rPr>
+                <w:rFonts w:ascii="Arvo" w:cs="Arvo" w:eastAsia="Arvo" w:hAnsi="Arvo"/>
+                <w:b w:val="1"/>
+                <w:color w:val="646a82"/>
+                <w:sz w:val="24"/>
+                <w:szCs w:val="24"/>
+                <w:rtl w:val="0"/>
+              </w:rPr>
+              <w:t xml:space="preserve">Javascript</w:t>
+            </w:r>
+          </w:p>
+          <w:p>
+            <w:pPr>
+              <w:numPr>
+                <w:ilvl w:val="0"/>
+                <w:numId w:val="1"/>
+              </w:numPr>
+              <w:spacing w:line="360" w:lineRule="auto"/>
+              <w:ind w:left="720" w:hanging="360"/>
+              <w:rPr>
+                <w:rFonts w:ascii="Arvo" w:cs="Arvo" w:eastAsia="Arvo" w:hAnsi="Arvo"/>
+                <w:b w:val="1"/>
+                <w:color w:val="646a82"/>
+                <w:sz w:val="24"/>
+                <w:szCs w:val="24"/>
+              </w:rPr>
+            </w:pPr>
+            <w:r>
+              <w:rPr>
+                <w:rFonts w:ascii="Arvo" w:cs="Arvo" w:eastAsia="Arvo" w:hAnsi="Arvo"/>
+                <w:b w:val="1"/>
+                <w:color w:val="646a82"/>
+                <w:sz w:val="24"/>
+                <w:szCs w:val="24"/>
+                <w:rtl w:val="0"/>
+              </w:rPr>
+              <w:t xml:space="preserve">Typescript</w:t>
+            </w:r>
+          </w:p>
+          <w:p>
+            <w:pPr>
+              <w:numPr>
+                <w:ilvl w:val="0"/>
+                <w:numId w:val="1"/>
+              </w:numPr>
+              <w:spacing w:line="360" w:lineRule="auto"/>
+              <w:ind w:left="720" w:hanging="360"/>
+              <w:rPr>
+                <w:rFonts w:ascii="Arvo" w:cs="Arvo" w:eastAsia="Arvo" w:hAnsi="Arvo"/>
+                <w:b w:val="1"/>
+                <w:color w:val="646a82"/>
+                <w:sz w:val="24"/>
+                <w:szCs w:val="24"/>
+              </w:rPr>
+            </w:pPr>
+            <w:r>
+              <w:rPr>
+                <w:rFonts w:ascii="Arvo" w:cs="Arvo" w:eastAsia="Arvo" w:hAnsi="Arvo"/>
+                <w:b w:val="1"/>
+                <w:color w:val="646a82"/>
+                <w:sz w:val="24"/>
+                <w:szCs w:val="24"/>
+                <w:rtl w:val="0"/>
+              </w:rPr>
+              <w:t xml:space="preserve">React.js</w:t>
+            </w:r>
+            <w:r>
+              <w:rPr>
+                <w:rtl w:val="0"/>
+              </w:rPr>
+            </w:r>
+          </w:p>
+        </w:tc>
+        <w:tc>
+          <w:tcPr>
+            <w:tcBorders>
+              <w:top w:color="ffffff" w:space="0" w:sz="8" w:val="single"/>
+              <w:left w:color="ffffff" w:space="0" w:sz="8" w:val="single"/>
+              <w:bottom w:color="ffffff" w:space="0" w:sz="8" w:val="single"/>
+              <w:right w:color="ffffff" w:space="0" w:sz="8" w:val="single"/>
+            </w:tcBorders>
+            <w:shd w:fill="auto" w:val="clear"/>
+            <w:tcMar>
+              <w:top w:w="100.0" w:type="dxa"/>
+              <w:left w:w="100.0" w:type="dxa"/>
+              <w:bottom w:w="100.0" w:type="dxa"/>
+              <w:right w:w="100.0" w:type="dxa"/>
+            </w:tcMar>
+            <w:vAlign w:val="top"/>
+          </w:tcPr>
+          <w:p>
+            <w:pPr>
+              <w:numPr>
+                <w:ilvl w:val="0"/>
+                <w:numId w:val="1"/>
+              </w:numPr>
+              <w:spacing w:line="360" w:lineRule="auto"/>
+              <w:ind w:left="720" w:hanging="360"/>
+              <w:rPr>
+                <w:rFonts w:ascii="Arvo" w:cs="Arvo" w:eastAsia="Arvo" w:hAnsi="Arvo"/>
+                <w:b w:val="1"/>
+                <w:color w:val="646a82"/>
+                <w:sz w:val="24"/>
+                <w:szCs w:val="24"/>
+              </w:rPr>
+            </w:pPr>
+            <w:r>
+              <w:rPr>
+                <w:rFonts w:ascii="Arvo" w:cs="Arvo" w:eastAsia="Arvo" w:hAnsi="Arvo"/>
+                <w:b w:val="1"/>
+                <w:color w:val="646a82"/>
+                <w:sz w:val="24"/>
+                <w:szCs w:val="24"/>
+                <w:rtl w:val="0"/>
+              </w:rPr>
+              <w:t xml:space="preserve">Next.js</w:t>
+            </w:r>
+          </w:p>
+          <w:p>
+            <w:pPr>
+              <w:pageBreakBefore w:val="0"/>
+              <w:numPr>
+                <w:ilvl w:val="0"/>
+                <w:numId w:val="1"/>
+              </w:numPr>
+              <w:spacing w:line="360" w:lineRule="auto"/>
+              <w:ind w:left="720" w:hanging="360"/>
+              <w:rPr>
+                <w:rFonts w:ascii="Arvo" w:cs="Arvo" w:eastAsia="Arvo" w:hAnsi="Arvo"/>
+                <w:b w:val="1"/>
+                <w:color w:val="646a82"/>
+                <w:sz w:val="24"/>
+                <w:szCs w:val="24"/>
+              </w:rPr>
+            </w:pPr>
+            <w:r>
+              <w:rPr>
+                <w:rFonts w:ascii="Arvo" w:cs="Arvo" w:eastAsia="Arvo" w:hAnsi="Arvo"/>
+                <w:b w:val="1"/>
+                <w:color w:val="646a82"/>
+                <w:sz w:val="24"/>
+                <w:szCs w:val="24"/>
+                <w:rtl w:val="0"/>
+              </w:rPr>
+              <w:t xml:space="preserve">Redux Toolkit</w:t>
+            </w:r>
+          </w:p>
+          <w:p>
+            <w:pPr>
+              <w:pageBreakBefore w:val="0"/>
+              <w:numPr>
+                <w:ilvl w:val="0"/>
+                <w:numId w:val="1"/>
+              </w:numPr>
+              <w:spacing w:line="360" w:lineRule="auto"/>
+              <w:ind w:left="720" w:hanging="360"/>
+              <w:rPr>
+                <w:rFonts w:ascii="Arvo" w:cs="Arvo" w:eastAsia="Arvo" w:hAnsi="Arvo"/>
+                <w:b w:val="1"/>
+                <w:color w:val="646a82"/>
+                <w:sz w:val="24"/>
+                <w:szCs w:val="24"/>
+                <w:u w:val="none"/>
+              </w:rPr>
+            </w:pPr>
+            <w:r>
+              <w:rPr>
+                <w:rFonts w:ascii="Arvo" w:cs="Arvo" w:eastAsia="Arvo" w:hAnsi="Arvo"/>
+                <w:b w:val="1"/>
+                <w:color w:val="646a82"/>
+                <w:sz w:val="24"/>
+                <w:szCs w:val="24"/>
+                <w:rtl w:val="0"/>
+              </w:rPr>
+              <w:t xml:space="preserve">Reduxt Toolkit Query (RTK Query)</w:t>
+            </w:r>
+          </w:p>
+          <w:p>
+            <w:pPr>
+              <w:pageBreakBefore w:val="0"/>
+              <w:numPr>
+                <w:ilvl w:val="0"/>
+                <w:numId w:val="1"/>
+              </w:numPr>
+              <w:spacing w:line="360" w:lineRule="auto"/>
+              <w:ind w:left="720" w:hanging="360"/>
+              <w:rPr>
+                <w:rFonts w:ascii="Arvo" w:cs="Arvo" w:eastAsia="Arvo" w:hAnsi="Arvo"/>
+                <w:b w:val="1"/>
+                <w:color w:val="646a82"/>
+                <w:sz w:val="24"/>
+                <w:szCs w:val="24"/>
+              </w:rPr>
+            </w:pPr>
+            <w:r>
+              <w:rPr>
+                <w:rFonts w:ascii="Arvo" w:cs="Arvo" w:eastAsia="Arvo" w:hAnsi="Arvo"/>
+                <w:b w:val="1"/>
+                <w:color w:val="646a82"/>
+                <w:sz w:val="24"/>
+                <w:szCs w:val="24"/>
+                <w:rtl w:val="0"/>
+              </w:rPr>
+              <w:t xml:space="preserve">Gulp</w:t>
+            </w:r>
+          </w:p>
+          <w:p>
+            <w:pPr>
+              <w:pageBreakBefore w:val="0"/>
+              <w:numPr>
+                <w:ilvl w:val="0"/>
+                <w:numId w:val="1"/>
+              </w:numPr>
+              <w:spacing w:line="360" w:lineRule="auto"/>
+              <w:ind w:left="720" w:hanging="360"/>
+              <w:rPr>
+                <w:rFonts w:ascii="Arvo" w:cs="Arvo" w:eastAsia="Arvo" w:hAnsi="Arvo"/>
+                <w:b w:val="1"/>
+                <w:color w:val="646a82"/>
+                <w:sz w:val="24"/>
+                <w:szCs w:val="24"/>
+              </w:rPr>
+            </w:pPr>
+            <w:r>
+              <w:rPr>
+                <w:rFonts w:ascii="Arvo" w:cs="Arvo" w:eastAsia="Arvo" w:hAnsi="Arvo"/>
+                <w:b w:val="1"/>
+                <w:color w:val="646a82"/>
+                <w:sz w:val="24"/>
+                <w:szCs w:val="24"/>
+                <w:rtl w:val="0"/>
+              </w:rPr>
+              <w:t xml:space="preserve">Vim motions</w:t>
+            </w:r>
+            <w:r>
+              <w:rPr>
+                <w:rtl w:val="0"/>
+              </w:rPr>
+            </w:r>
+          </w:p>
+        </w:tc>
+      </w:tr>
+    </w:tbl>
+    <w:p>
+      <w:pPr>
+        <w:pageBreakBefore w:val="0"/>
+        <w:spacing w:line="360" w:lineRule="auto"/>
+        <w:ind w:left="0" w:firstLine="0"/>
+        <w:rPr>
+          <w:rFonts w:ascii="Arvo" w:cs="Arvo" w:eastAsia="Arvo" w:hAnsi="Arvo"/>
+          <w:b w:val="1"/>
+          <w:color w:val="646a82"/>
+          <w:sz w:val="24"/>
+          <w:szCs w:val="24"/>
+        </w:rPr>
+      </w:pPr>
+      <w:r>
+        <w:rPr>
+          <w:rtl w:val="0"/>
+        </w:rPr>
+      </w:r>
+    </w:p>
+    <w:p>
+      <w:pPr>
+        <w:pageBreakBefore w:val="0"/>
+        <w:spacing w:line="360" w:lineRule="auto"/>
+        <w:rPr>
+          <w:rFonts w:ascii="Arvo" w:cs="Arvo" w:eastAsia="Arvo" w:hAnsi="Arvo"/>
+          <w:sz w:val="40"/>
+          <w:szCs w:val="40"/>
+        </w:rPr>
+      </w:pPr>
+      <w:r>
+        <w:rPr>
+          <w:rFonts w:ascii="Arvo" w:cs="Arvo" w:eastAsia="Arvo" w:hAnsi="Arvo"/>
+          <w:sz w:val="40"/>
+          <w:szCs w:val="40"/>
+          <w:rtl w:val="0"/>
+        </w:rPr>
+        <w:t xml:space="preserve">Languages</w:t>
+      </w:r>
+    </w:p>
+    <w:p>
+      <w:pPr>
+        <w:pageBreakBefore w:val="0"/>
         <w:numPr>
           <w:ilvl w:val="0"/>
           <w:numId w:val="1"/>
         </w:numPr>
         <w:spacing w:line="360" w:lineRule="auto"/>
         <w:ind w:left="720" w:hanging="360"/>
-        <w:contextualSpacing w:val="1"/>
-        <w:rPr>
-          <w:rFonts w:ascii="Arvo" w:cs="Arvo" w:eastAsia="Arvo" w:hAnsi="Arvo"/>
-          <w:color w:val="646a82"/>
-          <w:sz w:val="24"/>
-          <w:szCs w:val="24"/>
-        </w:rPr>
-      </w:pPr>
-      <w:r>
-        <w:rPr>
-          <w:rFonts w:ascii="Arvo" w:cs="Arvo" w:eastAsia="Arvo" w:hAnsi="Arvo"/>
-          <w:b w:val="1"/>
-          <w:color w:val="646a82"/>
-          <w:sz w:val="24"/>
-          <w:szCs w:val="24"/>
-          <w:rtl w:val="0"/>
-        </w:rPr>
-        <w:t xml:space="preserve">UI Development</w:t>
-      </w:r>
-    </w:p>
-    <w:p>
-      <w:pPr>
+        <w:rPr>
+          <w:rFonts w:ascii="Arvo" w:cs="Arvo" w:eastAsia="Arvo" w:hAnsi="Arvo"/>
+          <w:color w:val="646a82"/>
+          <w:sz w:val="24"/>
+          <w:szCs w:val="24"/>
+        </w:rPr>
+      </w:pPr>
+      <w:r>
+        <w:rPr>
+          <w:rFonts w:ascii="Arvo" w:cs="Arvo" w:eastAsia="Arvo" w:hAnsi="Arvo"/>
+          <w:b w:val="1"/>
+          <w:color w:val="646a82"/>
+          <w:sz w:val="24"/>
+          <w:szCs w:val="24"/>
+          <w:rtl w:val="0"/>
+        </w:rPr>
+        <w:t xml:space="preserve">Arabic (Native)</w:t>
+      </w:r>
+    </w:p>
+    <w:p>
+      <w:pPr>
+        <w:pageBreakBefore w:val="0"/>
         <w:numPr>
           <w:ilvl w:val="0"/>
           <w:numId w:val="1"/>
         </w:numPr>
         <w:spacing w:line="360" w:lineRule="auto"/>
         <w:ind w:left="720" w:hanging="360"/>
-        <w:contextualSpacing w:val="1"/>
-        <w:rPr>
-          <w:rFonts w:ascii="Arvo" w:cs="Arvo" w:eastAsia="Arvo" w:hAnsi="Arvo"/>
-          <w:b w:val="1"/>
-          <w:color w:val="646a82"/>
-          <w:sz w:val="24"/>
-          <w:szCs w:val="24"/>
-          <w:u w:val="none"/>
-        </w:rPr>
-      </w:pPr>
-      <w:r>
-        <w:rPr>
-          <w:rFonts w:ascii="Arvo" w:cs="Arvo" w:eastAsia="Arvo" w:hAnsi="Arvo"/>
-          <w:b w:val="1"/>
-          <w:color w:val="646a82"/>
-          <w:sz w:val="24"/>
-          <w:szCs w:val="24"/>
-          <w:rtl w:val="0"/>
-        </w:rPr>
-        <w:t xml:space="preserve">HTML5</w:t>
-      </w:r>
-    </w:p>
-    <w:p>
-      <w:pPr>
-        <w:numPr>
-          <w:ilvl w:val="0"/>
-          <w:numId w:val="1"/>
-        </w:numPr>
-        <w:spacing w:line="360" w:lineRule="auto"/>
-        <w:ind w:left="720" w:hanging="360"/>
-        <w:contextualSpacing w:val="1"/>
-        <w:rPr>
-          <w:rFonts w:ascii="Arvo" w:cs="Arvo" w:eastAsia="Arvo" w:hAnsi="Arvo"/>
-          <w:b w:val="1"/>
-          <w:color w:val="646a82"/>
-          <w:sz w:val="24"/>
-          <w:szCs w:val="24"/>
-          <w:u w:val="none"/>
-        </w:rPr>
-      </w:pPr>
-      <w:r>
-        <w:rPr>
-          <w:rFonts w:ascii="Arvo" w:cs="Arvo" w:eastAsia="Arvo" w:hAnsi="Arvo"/>
-          <w:b w:val="1"/>
-          <w:color w:val="646a82"/>
-          <w:sz w:val="24"/>
-          <w:szCs w:val="24"/>
-          <w:rtl w:val="0"/>
-        </w:rPr>
-        <w:t xml:space="preserve">CSS3 &amp; SASS</w:t>
-      </w:r>
-    </w:p>
-    <w:p>
-      <w:pPr>
-        <w:numPr>
-          <w:ilvl w:val="0"/>
-          <w:numId w:val="1"/>
-        </w:numPr>
-        <w:spacing w:line="360" w:lineRule="auto"/>
-        <w:ind w:left="720" w:hanging="360"/>
-        <w:contextualSpacing w:val="1"/>
-        <w:rPr>
-          <w:rFonts w:ascii="Arvo" w:cs="Arvo" w:eastAsia="Arvo" w:hAnsi="Arvo"/>
-          <w:b w:val="1"/>
-          <w:color w:val="646a82"/>
-          <w:sz w:val="24"/>
-          <w:szCs w:val="24"/>
-          <w:u w:val="none"/>
-        </w:rPr>
-      </w:pPr>
-      <w:r>
-        <w:rPr>
-          <w:rFonts w:ascii="Arvo" w:cs="Arvo" w:eastAsia="Arvo" w:hAnsi="Arvo"/>
-          <w:b w:val="1"/>
-          <w:color w:val="646a82"/>
-          <w:sz w:val="24"/>
-          <w:szCs w:val="24"/>
-          <w:rtl w:val="0"/>
-        </w:rPr>
-        <w:t xml:space="preserve">Javascript</w:t>
-      </w:r>
-    </w:p>
-    <w:p>
-      <w:pPr>
-        <w:numPr>
-          <w:ilvl w:val="0"/>
-          <w:numId w:val="1"/>
-        </w:numPr>
-        <w:spacing w:line="360" w:lineRule="auto"/>
-        <w:ind w:left="720" w:hanging="360"/>
-        <w:contextualSpacing w:val="1"/>
-        <w:rPr>
-          <w:rFonts w:ascii="Arvo" w:cs="Arvo" w:eastAsia="Arvo" w:hAnsi="Arvo"/>
-          <w:b w:val="1"/>
-          <w:color w:val="646a82"/>
-          <w:sz w:val="24"/>
-          <w:szCs w:val="24"/>
-        </w:rPr>
-      </w:pPr>
-      <w:r>
-        <w:rPr>
-          <w:rFonts w:ascii="Arvo" w:cs="Arvo" w:eastAsia="Arvo" w:hAnsi="Arvo"/>
-          <w:b w:val="1"/>
-          <w:color w:val="646a82"/>
-          <w:sz w:val="24"/>
-          <w:szCs w:val="24"/>
-          <w:rtl w:val="0"/>
-        </w:rPr>
-        <w:t xml:space="preserve">React.js &amp; Redux</w:t>
-      </w:r>
-    </w:p>
-    <w:p>
-      <w:pPr>
-        <w:numPr>
-          <w:ilvl w:val="0"/>
-          <w:numId w:val="1"/>
-        </w:numPr>
-        <w:spacing w:line="360" w:lineRule="auto"/>
-        <w:ind w:left="720" w:hanging="360"/>
-        <w:contextualSpacing w:val="1"/>
-        <w:rPr>
-          <w:rFonts w:ascii="Arvo" w:cs="Arvo" w:eastAsia="Arvo" w:hAnsi="Arvo"/>
-          <w:b w:val="1"/>
-          <w:color w:val="646a82"/>
-          <w:sz w:val="24"/>
-          <w:szCs w:val="24"/>
-        </w:rPr>
-      </w:pPr>
-      <w:r>
-        <w:rPr>
-          <w:rFonts w:ascii="Arvo" w:cs="Arvo" w:eastAsia="Arvo" w:hAnsi="Arvo"/>
-          <w:b w:val="1"/>
-          <w:color w:val="646a82"/>
-          <w:sz w:val="24"/>
-          <w:szCs w:val="24"/>
-          <w:rtl w:val="0"/>
-        </w:rPr>
-        <w:t xml:space="preserve">jQuery</w:t>
-      </w:r>
-    </w:p>
-    <w:p>
-      <w:pPr>
-        <w:numPr>
-          <w:ilvl w:val="0"/>
-          <w:numId w:val="1"/>
-        </w:numPr>
-        <w:spacing w:line="360" w:lineRule="auto"/>
-        <w:ind w:left="720" w:hanging="360"/>
-        <w:contextualSpacing w:val="1"/>
-        <w:rPr>
-          <w:rFonts w:ascii="Arvo" w:cs="Arvo" w:eastAsia="Arvo" w:hAnsi="Arvo"/>
-          <w:b w:val="1"/>
-          <w:color w:val="646a82"/>
-          <w:sz w:val="24"/>
-          <w:szCs w:val="24"/>
-          <w:u w:val="none"/>
-        </w:rPr>
-      </w:pPr>
-      <w:r>
-        <w:rPr>
-          <w:rFonts w:ascii="Arvo" w:cs="Arvo" w:eastAsia="Arvo" w:hAnsi="Arvo"/>
-          <w:b w:val="1"/>
-          <w:color w:val="646a82"/>
-          <w:sz w:val="24"/>
-          <w:szCs w:val="24"/>
-          <w:rtl w:val="0"/>
-        </w:rPr>
-        <w:t xml:space="preserve">Gulp &amp; Webpack</w:t>
-      </w:r>
-    </w:p>
-    <w:p>
-      <w:pPr>
-        <w:spacing w:line="360" w:lineRule="auto"/>
-        <w:contextualSpacing w:val="0"/>
+        <w:rPr>
+          <w:rFonts w:ascii="Arvo" w:cs="Arvo" w:eastAsia="Arvo" w:hAnsi="Arvo"/>
+          <w:b w:val="1"/>
+          <w:color w:val="646a82"/>
+          <w:sz w:val="24"/>
+          <w:szCs w:val="24"/>
+        </w:rPr>
+      </w:pPr>
+      <w:r>
+        <w:rPr>
+          <w:rFonts w:ascii="Arvo" w:cs="Arvo" w:eastAsia="Arvo" w:hAnsi="Arvo"/>
+          <w:b w:val="1"/>
+          <w:color w:val="646a82"/>
+          <w:sz w:val="24"/>
+          <w:szCs w:val="24"/>
+          <w:rtl w:val="0"/>
+        </w:rPr>
+        <w:t xml:space="preserve">English (Very Good)</w:t>
+      </w:r>
+    </w:p>
+    <w:p>
+      <w:pPr>
+        <w:pageBreakBefore w:val="0"/>
+        <w:spacing w:line="360" w:lineRule="auto"/>
         <w:rPr>
           <w:rFonts w:ascii="Arvo" w:cs="Arvo" w:eastAsia="Arvo" w:hAnsi="Arvo"/>
           <w:sz w:val="40"/>
@@ -1042,102 +1300,25 @@
       </w:pPr>
       <w:r>
         <w:rPr>
+          <w:rtl w:val="0"/>
+        </w:rPr>
+      </w:r>
+    </w:p>
+    <w:p>
+      <w:pPr>
+        <w:pageBreakBefore w:val="0"/>
+        <w:spacing w:line="360" w:lineRule="auto"/>
+        <w:rPr>
           <w:rFonts w:ascii="Arvo" w:cs="Arvo" w:eastAsia="Arvo" w:hAnsi="Arvo"/>
           <w:sz w:val="40"/>
           <w:szCs w:val="40"/>
-          <w:rtl w:val="0"/>
-        </w:rPr>
-        <w:t xml:space="preserve">Languages</w:t>
-      </w:r>
-    </w:p>
-    <w:p>
-      <w:pPr>
-        <w:numPr>
-          <w:ilvl w:val="0"/>
-          <w:numId w:val="1"/>
-        </w:numPr>
-        <w:spacing w:line="360" w:lineRule="auto"/>
-        <w:ind w:left="720" w:hanging="360"/>
-        <w:contextualSpacing w:val="1"/>
-        <w:rPr>
-          <w:rFonts w:ascii="Arvo" w:cs="Arvo" w:eastAsia="Arvo" w:hAnsi="Arvo"/>
-          <w:color w:val="646a82"/>
-          <w:sz w:val="24"/>
-          <w:szCs w:val="24"/>
-        </w:rPr>
-      </w:pPr>
-      <w:r>
-        <w:rPr>
-          <w:rFonts w:ascii="Arvo" w:cs="Arvo" w:eastAsia="Arvo" w:hAnsi="Arvo"/>
-          <w:b w:val="1"/>
-          <w:color w:val="646a82"/>
-          <w:sz w:val="24"/>
-          <w:szCs w:val="24"/>
-          <w:rtl w:val="0"/>
-        </w:rPr>
-        <w:t xml:space="preserve">Arabic (Native)</w:t>
-      </w:r>
-    </w:p>
-    <w:p>
-      <w:pPr>
-        <w:numPr>
-          <w:ilvl w:val="0"/>
-          <w:numId w:val="1"/>
-        </w:numPr>
-        <w:spacing w:line="360" w:lineRule="auto"/>
-        <w:ind w:left="720" w:hanging="360"/>
-        <w:contextualSpacing w:val="1"/>
-        <w:rPr>
-          <w:rFonts w:ascii="Arvo" w:cs="Arvo" w:eastAsia="Arvo" w:hAnsi="Arvo"/>
-          <w:b w:val="1"/>
-          <w:color w:val="646a82"/>
-          <w:sz w:val="24"/>
-          <w:szCs w:val="24"/>
-        </w:rPr>
-      </w:pPr>
-      <w:r>
-        <w:rPr>
-          <w:rFonts w:ascii="Arvo" w:cs="Arvo" w:eastAsia="Arvo" w:hAnsi="Arvo"/>
-          <w:b w:val="1"/>
-          <w:color w:val="646a82"/>
-          <w:sz w:val="24"/>
-          <w:szCs w:val="24"/>
-          <w:rtl w:val="0"/>
-        </w:rPr>
-        <w:t xml:space="preserve">English (Very Good)</w:t>
-      </w:r>
-    </w:p>
-    <w:p>
-      <w:pPr>
-        <w:spacing w:line="360" w:lineRule="auto"/>
-        <w:contextualSpacing w:val="0"/>
+        </w:rPr>
+      </w:pPr>
+      <w:r>
         <w:rPr>
           <w:rFonts w:ascii="Arvo" w:cs="Arvo" w:eastAsia="Arvo" w:hAnsi="Arvo"/>
           <w:sz w:val="40"/>
           <w:szCs w:val="40"/>
-        </w:rPr>
-      </w:pPr>
-      <w:r>
-        <w:rPr>
-          <w:rtl w:val="0"/>
-        </w:rPr>
-      </w:r>
-    </w:p>
-    <w:p>
-      <w:pPr>
-        <w:spacing w:line="360" w:lineRule="auto"/>
-        <w:contextualSpacing w:val="0"/>
-        <w:rPr>
-          <w:rFonts w:ascii="Arvo" w:cs="Arvo" w:eastAsia="Arvo" w:hAnsi="Arvo"/>
-          <w:sz w:val="40"/>
-          <w:szCs w:val="40"/>
-        </w:rPr>
-      </w:pPr>
-      <w:r>
-        <w:rPr>
-          <w:rFonts w:ascii="Arvo" w:cs="Arvo" w:eastAsia="Arvo" w:hAnsi="Arvo"/>
-          <w:sz w:val="40"/>
-          <w:szCs w:val="40"/>
           <w:rtl w:val="0"/>
         </w:rPr>
         <w:t xml:space="preserve">Employment History</w:t>
@@ -1145,8 +1326,8 @@
     </w:p>
     <w:p>
       <w:pPr>
-        <w:spacing w:line="360" w:lineRule="auto"/>
-        <w:contextualSpacing w:val="0"/>
+        <w:pageBreakBefore w:val="0"/>
+        <w:spacing w:line="360" w:lineRule="auto"/>
         <w:rPr>
           <w:rFonts w:ascii="Arvo" w:cs="Arvo" w:eastAsia="Arvo" w:hAnsi="Arvo"/>
           <w:color w:val="646a82"/>
@@ -1173,34 +1354,47 @@
     </w:p>
     <w:p>
       <w:pPr>
-        <w:spacing w:line="360" w:lineRule="auto"/>
-        <w:contextualSpacing w:val="0"/>
-        <w:rPr>
-          <w:rFonts w:ascii="Arvo" w:cs="Arvo" w:eastAsia="Arvo" w:hAnsi="Arvo"/>
-          <w:sz w:val="40"/>
-          <w:szCs w:val="40"/>
-        </w:rPr>
-      </w:pPr>
-      <w:r>
-        <w:rPr>
-          <w:rFonts w:ascii="Arvo" w:cs="Arvo" w:eastAsia="Arvo" w:hAnsi="Arvo"/>
-          <w:color w:val="646a82"/>
-          <w:sz w:val="24"/>
-          <w:szCs w:val="24"/>
-          <w:rtl w:val="0"/>
-        </w:rPr>
-        <w:t xml:space="preserve">Worked as a freelancer on Themeforest marketplace (01/05/2010 - 01/12/2012)</w:t>
-      </w:r>
-      <w:r>
-        <w:rPr>
-          <w:rtl w:val="0"/>
-        </w:rPr>
-      </w:r>
-    </w:p>
-    <w:p>
-      <w:pPr>
-        <w:spacing w:line="360" w:lineRule="auto"/>
-        <w:contextualSpacing w:val="0"/>
+        <w:pageBreakBefore w:val="0"/>
+        <w:spacing w:line="360" w:lineRule="auto"/>
+        <w:rPr>
+          <w:rFonts w:ascii="Arvo" w:cs="Arvo" w:eastAsia="Arvo" w:hAnsi="Arvo"/>
+          <w:color w:val="646a82"/>
+          <w:sz w:val="24"/>
+          <w:szCs w:val="24"/>
+        </w:rPr>
+      </w:pPr>
+      <w:r>
+        <w:rPr>
+          <w:rFonts w:ascii="Arvo" w:cs="Arvo" w:eastAsia="Arvo" w:hAnsi="Arvo"/>
+          <w:color w:val="646a82"/>
+          <w:sz w:val="24"/>
+          <w:szCs w:val="24"/>
+          <w:rtl w:val="0"/>
+        </w:rPr>
+        <w:t xml:space="preserve">Worked as a freelancer on Themeforest marketplace (01/05/2010 - 01/12/2012).</w:t>
+      </w:r>
+    </w:p>
+    <w:p>
+      <w:pPr>
+        <w:pageBreakBefore w:val="0"/>
+        <w:spacing w:line="360" w:lineRule="auto"/>
+        <w:rPr>
+          <w:rFonts w:ascii="Arvo" w:cs="Arvo" w:eastAsia="Arvo" w:hAnsi="Arvo"/>
+          <w:color w:val="646a82"/>
+          <w:sz w:val="24"/>
+          <w:szCs w:val="24"/>
+        </w:rPr>
+      </w:pPr>
+      <w:r>
+        <w:rPr>
+          <w:rtl w:val="0"/>
+        </w:rPr>
+      </w:r>
+    </w:p>
+    <w:p>
+      <w:pPr>
+        <w:pageBreakBefore w:val="0"/>
+        <w:spacing w:line="360" w:lineRule="auto"/>
         <w:rPr>
           <w:rFonts w:ascii="Arvo" w:cs="Arvo" w:eastAsia="Arvo" w:hAnsi="Arvo"/>
           <w:color w:val="646a82"/>
@@ -1227,30 +1421,47 @@
     </w:p>
     <w:p>
       <w:pPr>
-        <w:spacing w:line="360" w:lineRule="auto"/>
-        <w:contextualSpacing w:val="0"/>
-        <w:rPr>
-          <w:rFonts w:ascii="Arvo" w:cs="Arvo" w:eastAsia="Arvo" w:hAnsi="Arvo"/>
-          <w:color w:val="646a82"/>
-          <w:sz w:val="24"/>
-          <w:szCs w:val="24"/>
-        </w:rPr>
-      </w:pPr>
-      <w:r>
-        <w:rPr>
-          <w:rFonts w:ascii="Arvo" w:cs="Arvo" w:eastAsia="Arvo" w:hAnsi="Arvo"/>
-          <w:color w:val="646a82"/>
-          <w:sz w:val="24"/>
-          <w:szCs w:val="24"/>
-          <w:rtl w:val="0"/>
-        </w:rPr>
-        <w:t xml:space="preserve">Junior Web/UI Designer (22/12/2012 - 31/05/2013)</w:t>
-      </w:r>
-    </w:p>
-    <w:p>
-      <w:pPr>
-        <w:spacing w:line="360" w:lineRule="auto"/>
-        <w:contextualSpacing w:val="0"/>
+        <w:pageBreakBefore w:val="0"/>
+        <w:spacing w:line="360" w:lineRule="auto"/>
+        <w:rPr>
+          <w:rFonts w:ascii="Arvo" w:cs="Arvo" w:eastAsia="Arvo" w:hAnsi="Arvo"/>
+          <w:color w:val="646a82"/>
+          <w:sz w:val="24"/>
+          <w:szCs w:val="24"/>
+        </w:rPr>
+      </w:pPr>
+      <w:r>
+        <w:rPr>
+          <w:rFonts w:ascii="Arvo" w:cs="Arvo" w:eastAsia="Arvo" w:hAnsi="Arvo"/>
+          <w:color w:val="646a82"/>
+          <w:sz w:val="24"/>
+          <w:szCs w:val="24"/>
+          <w:rtl w:val="0"/>
+        </w:rPr>
+        <w:t xml:space="preserve">Junior Web/UI Designer (22/12/2012 - 31/05/2013).</w:t>
+      </w:r>
+    </w:p>
+    <w:p>
+      <w:pPr>
+        <w:pageBreakBefore w:val="0"/>
+        <w:spacing w:line="360" w:lineRule="auto"/>
+        <w:rPr>
+          <w:rFonts w:ascii="Arvo" w:cs="Arvo" w:eastAsia="Arvo" w:hAnsi="Arvo"/>
+          <w:color w:val="646a82"/>
+          <w:sz w:val="24"/>
+          <w:szCs w:val="24"/>
+        </w:rPr>
+      </w:pPr>
+      <w:r>
+        <w:rPr>
+          <w:rtl w:val="0"/>
+        </w:rPr>
+      </w:r>
+    </w:p>
+    <w:p>
+      <w:pPr>
+        <w:pageBreakBefore w:val="0"/>
+        <w:spacing w:line="360" w:lineRule="auto"/>
         <w:rPr>
           <w:rFonts w:ascii="Arvo" w:cs="Arvo" w:eastAsia="Arvo" w:hAnsi="Arvo"/>
           <w:color w:val="646a82"/>
@@ -1277,30 +1488,47 @@
     </w:p>
     <w:p>
       <w:pPr>
-        <w:spacing w:line="360" w:lineRule="auto"/>
-        <w:contextualSpacing w:val="0"/>
-        <w:rPr>
-          <w:rFonts w:ascii="Arvo" w:cs="Arvo" w:eastAsia="Arvo" w:hAnsi="Arvo"/>
-          <w:color w:val="646a82"/>
-          <w:sz w:val="24"/>
-          <w:szCs w:val="24"/>
-        </w:rPr>
-      </w:pPr>
-      <w:r>
-        <w:rPr>
-          <w:rFonts w:ascii="Arvo" w:cs="Arvo" w:eastAsia="Arvo" w:hAnsi="Arvo"/>
-          <w:color w:val="646a82"/>
-          <w:sz w:val="24"/>
-          <w:szCs w:val="24"/>
-          <w:rtl w:val="0"/>
-        </w:rPr>
-        <w:t xml:space="preserve">Senior UI Designer / Developer (01/05/2013 - 01/07/2014)</w:t>
-      </w:r>
-    </w:p>
-    <w:p>
-      <w:pPr>
-        <w:spacing w:line="360" w:lineRule="auto"/>
-        <w:contextualSpacing w:val="0"/>
+        <w:pageBreakBefore w:val="0"/>
+        <w:spacing w:line="360" w:lineRule="auto"/>
+        <w:rPr>
+          <w:rFonts w:ascii="Arvo" w:cs="Arvo" w:eastAsia="Arvo" w:hAnsi="Arvo"/>
+          <w:color w:val="646a82"/>
+          <w:sz w:val="24"/>
+          <w:szCs w:val="24"/>
+        </w:rPr>
+      </w:pPr>
+      <w:r>
+        <w:rPr>
+          <w:rFonts w:ascii="Arvo" w:cs="Arvo" w:eastAsia="Arvo" w:hAnsi="Arvo"/>
+          <w:color w:val="646a82"/>
+          <w:sz w:val="24"/>
+          <w:szCs w:val="24"/>
+          <w:rtl w:val="0"/>
+        </w:rPr>
+        <w:t xml:space="preserve">Senior UI Designer / Developer (01/05/2013 - 01/07/2014).</w:t>
+      </w:r>
+    </w:p>
+    <w:p>
+      <w:pPr>
+        <w:pageBreakBefore w:val="0"/>
+        <w:spacing w:line="360" w:lineRule="auto"/>
+        <w:rPr>
+          <w:rFonts w:ascii="Arvo" w:cs="Arvo" w:eastAsia="Arvo" w:hAnsi="Arvo"/>
+          <w:color w:val="646a82"/>
+          <w:sz w:val="24"/>
+          <w:szCs w:val="24"/>
+        </w:rPr>
+      </w:pPr>
+      <w:r>
+        <w:rPr>
+          <w:rtl w:val="0"/>
+        </w:rPr>
+      </w:r>
+    </w:p>
+    <w:p>
+      <w:pPr>
+        <w:pageBreakBefore w:val="0"/>
+        <w:spacing w:line="360" w:lineRule="auto"/>
         <w:rPr>
           <w:rFonts w:ascii="Arvo" w:cs="Arvo" w:eastAsia="Arvo" w:hAnsi="Arvo"/>
           <w:color w:val="646a82"/>
@@ -1327,131 +1555,297 @@
     </w:p>
     <w:p>
       <w:pPr>
-        <w:spacing w:line="360" w:lineRule="auto"/>
-        <w:contextualSpacing w:val="0"/>
-        <w:rPr>
-          <w:rFonts w:ascii="Arvo" w:cs="Arvo" w:eastAsia="Arvo" w:hAnsi="Arvo"/>
-          <w:color w:val="646a82"/>
-          <w:sz w:val="24"/>
-          <w:szCs w:val="24"/>
-        </w:rPr>
-      </w:pPr>
-      <w:r>
-        <w:rPr>
-          <w:rFonts w:ascii="Arvo" w:cs="Arvo" w:eastAsia="Arvo" w:hAnsi="Arvo"/>
-          <w:color w:val="646a82"/>
-          <w:sz w:val="24"/>
-          <w:szCs w:val="24"/>
-          <w:rtl w:val="0"/>
-        </w:rPr>
-        <w:t xml:space="preserve">Creative Director / UI Developer (01/09/2014 - 31/12/2014)</w:t>
-      </w:r>
-    </w:p>
-    <w:p>
-      <w:pPr>
-        <w:spacing w:line="360" w:lineRule="auto"/>
-        <w:contextualSpacing w:val="0"/>
-        <w:rPr>
-          <w:rFonts w:ascii="Arvo" w:cs="Arvo" w:eastAsia="Arvo" w:hAnsi="Arvo"/>
-          <w:color w:val="646a82"/>
-          <w:sz w:val="24"/>
-          <w:szCs w:val="24"/>
-        </w:rPr>
-      </w:pPr>
-      <w:r>
-        <w:rPr>
-          <w:rFonts w:ascii="Arvo" w:cs="Arvo" w:eastAsia="Arvo" w:hAnsi="Arvo"/>
-          <w:b w:val="1"/>
-          <w:color w:val="646a82"/>
-          <w:sz w:val="24"/>
-          <w:szCs w:val="24"/>
-          <w:rtl w:val="0"/>
-        </w:rPr>
-        <w:t xml:space="preserve">Moselay Media Development:</w:t>
-      </w:r>
-      <w:r>
-        <w:rPr>
-          <w:rtl w:val="0"/>
-        </w:rPr>
-      </w:r>
-    </w:p>
-    <w:p>
-      <w:pPr>
-        <w:spacing w:line="360" w:lineRule="auto"/>
-        <w:contextualSpacing w:val="0"/>
-        <w:rPr>
-          <w:rFonts w:ascii="Arvo" w:cs="Arvo" w:eastAsia="Arvo" w:hAnsi="Arvo"/>
-          <w:color w:val="646a82"/>
-          <w:sz w:val="24"/>
-          <w:szCs w:val="24"/>
-        </w:rPr>
-      </w:pPr>
-      <w:r>
-        <w:rPr>
-          <w:rFonts w:ascii="Arvo" w:cs="Arvo" w:eastAsia="Arvo" w:hAnsi="Arvo"/>
-          <w:color w:val="646a82"/>
-          <w:sz w:val="24"/>
-          <w:szCs w:val="24"/>
-          <w:rtl w:val="0"/>
-        </w:rPr>
-        <w:t xml:space="preserve">Senior UI Developer / Designer (01/03/2015 - 01/12/2016)</w:t>
-      </w:r>
-    </w:p>
-    <w:p>
-      <w:pPr>
-        <w:spacing w:line="360" w:lineRule="auto"/>
-        <w:contextualSpacing w:val="0"/>
-        <w:rPr>
-          <w:rFonts w:ascii="Arvo" w:cs="Arvo" w:eastAsia="Arvo" w:hAnsi="Arvo"/>
-          <w:color w:val="646a82"/>
-          <w:sz w:val="24"/>
-          <w:szCs w:val="24"/>
-        </w:rPr>
-      </w:pPr>
-      <w:r>
-        <w:rPr>
-          <w:rFonts w:ascii="Arvo" w:cs="Arvo" w:eastAsia="Arvo" w:hAnsi="Arvo"/>
-          <w:b w:val="1"/>
-          <w:color w:val="646a82"/>
-          <w:sz w:val="24"/>
-          <w:szCs w:val="24"/>
-          <w:rtl w:val="0"/>
-        </w:rPr>
-        <w:t xml:space="preserve">Nagwa Limited:</w:t>
-      </w:r>
-      <w:r>
-        <w:rPr>
-          <w:rtl w:val="0"/>
-        </w:rPr>
-      </w:r>
-    </w:p>
-    <w:p>
-      <w:pPr>
-        <w:spacing w:line="360" w:lineRule="auto"/>
-        <w:contextualSpacing w:val="0"/>
-        <w:rPr>
-          <w:rFonts w:ascii="Arvo" w:cs="Arvo" w:eastAsia="Arvo" w:hAnsi="Arvo"/>
-          <w:color w:val="646a82"/>
-          <w:sz w:val="24"/>
-          <w:szCs w:val="24"/>
-        </w:rPr>
-      </w:pPr>
-      <w:r>
-        <w:rPr>
-          <w:rFonts w:ascii="Arvo" w:cs="Arvo" w:eastAsia="Arvo" w:hAnsi="Arvo"/>
-          <w:color w:val="646a82"/>
-          <w:sz w:val="24"/>
-          <w:szCs w:val="24"/>
-          <w:rtl w:val="0"/>
-        </w:rPr>
-        <w:t xml:space="preserve">Senior Web/UI Designer (01/12/2016 - Current)</w:t>
-      </w:r>
-    </w:p>
-    <w:p>
-      <w:pPr>
+        <w:pageBreakBefore w:val="0"/>
+        <w:spacing w:line="360" w:lineRule="auto"/>
+        <w:rPr>
+          <w:rFonts w:ascii="Arvo" w:cs="Arvo" w:eastAsia="Arvo" w:hAnsi="Arvo"/>
+          <w:color w:val="646a82"/>
+          <w:sz w:val="24"/>
+          <w:szCs w:val="24"/>
+        </w:rPr>
+      </w:pPr>
+      <w:r>
+        <w:rPr>
+          <w:rFonts w:ascii="Arvo" w:cs="Arvo" w:eastAsia="Arvo" w:hAnsi="Arvo"/>
+          <w:color w:val="646a82"/>
+          <w:sz w:val="24"/>
+          <w:szCs w:val="24"/>
+          <w:rtl w:val="0"/>
+        </w:rPr>
+        <w:t xml:space="preserve">Creative Director / UI Developer (01/09/2014 - 31/12/2014).</w:t>
+      </w:r>
+    </w:p>
+    <w:p>
+      <w:pPr>
+        <w:pageBreakBefore w:val="0"/>
+        <w:spacing w:line="360" w:lineRule="auto"/>
+        <w:rPr>
+          <w:rFonts w:ascii="Arvo" w:cs="Arvo" w:eastAsia="Arvo" w:hAnsi="Arvo"/>
+          <w:color w:val="646a82"/>
+          <w:sz w:val="24"/>
+          <w:szCs w:val="24"/>
+        </w:rPr>
+      </w:pPr>
+      <w:r>
+        <w:rPr>
+          <w:rtl w:val="0"/>
+        </w:rPr>
+      </w:r>
+    </w:p>
+    <w:p>
+      <w:pPr>
+        <w:pageBreakBefore w:val="0"/>
+        <w:spacing w:line="360" w:lineRule="auto"/>
+        <w:rPr>
+          <w:rFonts w:ascii="Arvo" w:cs="Arvo" w:eastAsia="Arvo" w:hAnsi="Arvo"/>
+          <w:color w:val="646a82"/>
+          <w:sz w:val="24"/>
+          <w:szCs w:val="24"/>
+        </w:rPr>
+      </w:pPr>
+      <w:r>
+        <w:rPr>
+          <w:rFonts w:ascii="Arvo" w:cs="Arvo" w:eastAsia="Arvo" w:hAnsi="Arvo"/>
+          <w:b w:val="1"/>
+          <w:color w:val="646a82"/>
+          <w:sz w:val="24"/>
+          <w:szCs w:val="24"/>
+          <w:rtl w:val="0"/>
+        </w:rPr>
+        <w:t xml:space="preserve">Moselay Media Development (MMD):</w:t>
+      </w:r>
+      <w:r>
+        <w:rPr>
+          <w:rtl w:val="0"/>
+        </w:rPr>
+      </w:r>
+    </w:p>
+    <w:p>
+      <w:pPr>
+        <w:pageBreakBefore w:val="0"/>
+        <w:spacing w:line="360" w:lineRule="auto"/>
+        <w:rPr>
+          <w:rFonts w:ascii="Arvo" w:cs="Arvo" w:eastAsia="Arvo" w:hAnsi="Arvo"/>
+          <w:color w:val="646a82"/>
+          <w:sz w:val="24"/>
+          <w:szCs w:val="24"/>
+        </w:rPr>
+      </w:pPr>
+      <w:r>
+        <w:rPr>
+          <w:rFonts w:ascii="Arvo" w:cs="Arvo" w:eastAsia="Arvo" w:hAnsi="Arvo"/>
+          <w:color w:val="646a82"/>
+          <w:sz w:val="24"/>
+          <w:szCs w:val="24"/>
+          <w:rtl w:val="0"/>
+        </w:rPr>
+        <w:t xml:space="preserve">Senior UI Developer / Designer (01/03/2015 - 01/12/2016).</w:t>
+      </w:r>
+    </w:p>
+    <w:p>
+      <w:pPr>
+        <w:pageBreakBefore w:val="0"/>
+        <w:spacing w:line="360" w:lineRule="auto"/>
+        <w:rPr>
+          <w:rFonts w:ascii="Arvo" w:cs="Arvo" w:eastAsia="Arvo" w:hAnsi="Arvo"/>
+          <w:color w:val="646a82"/>
+          <w:sz w:val="24"/>
+          <w:szCs w:val="24"/>
+        </w:rPr>
+      </w:pPr>
+      <w:r>
+        <w:rPr>
+          <w:rtl w:val="0"/>
+        </w:rPr>
+      </w:r>
+    </w:p>
+    <w:p>
+      <w:pPr>
+        <w:pageBreakBefore w:val="0"/>
+        <w:spacing w:line="360" w:lineRule="auto"/>
+        <w:rPr>
+          <w:rFonts w:ascii="Arvo" w:cs="Arvo" w:eastAsia="Arvo" w:hAnsi="Arvo"/>
+          <w:color w:val="646a82"/>
+          <w:sz w:val="24"/>
+          <w:szCs w:val="24"/>
+        </w:rPr>
+      </w:pPr>
+      <w:r>
+        <w:rPr>
+          <w:rFonts w:ascii="Arvo" w:cs="Arvo" w:eastAsia="Arvo" w:hAnsi="Arvo"/>
+          <w:b w:val="1"/>
+          <w:color w:val="646a82"/>
+          <w:sz w:val="24"/>
+          <w:szCs w:val="24"/>
+          <w:rtl w:val="0"/>
+        </w:rPr>
+        <w:t xml:space="preserve">Nagwa Limited (UK based company):</w:t>
+      </w:r>
+      <w:r>
+        <w:rPr>
+          <w:rtl w:val="0"/>
+        </w:rPr>
+      </w:r>
+    </w:p>
+    <w:p>
+      <w:pPr>
+        <w:pageBreakBefore w:val="0"/>
+        <w:spacing w:line="360" w:lineRule="auto"/>
+        <w:rPr>
+          <w:rFonts w:ascii="Arvo" w:cs="Arvo" w:eastAsia="Arvo" w:hAnsi="Arvo"/>
+          <w:color w:val="646a82"/>
+          <w:sz w:val="24"/>
+          <w:szCs w:val="24"/>
+        </w:rPr>
+      </w:pPr>
+      <w:r>
+        <w:rPr>
+          <w:rFonts w:ascii="Arvo" w:cs="Arvo" w:eastAsia="Arvo" w:hAnsi="Arvo"/>
+          <w:color w:val="646a82"/>
+          <w:sz w:val="24"/>
+          <w:szCs w:val="24"/>
+          <w:rtl w:val="0"/>
+        </w:rPr>
+        <w:t xml:space="preserve">Senior Web/UI Designer (01/12/2016 - 01/11/2018).</w:t>
+      </w:r>
+    </w:p>
+    <w:p>
+      <w:pPr>
+        <w:pageBreakBefore w:val="0"/>
+        <w:spacing w:line="360" w:lineRule="auto"/>
+        <w:rPr>
+          <w:rFonts w:ascii="Arvo" w:cs="Arvo" w:eastAsia="Arvo" w:hAnsi="Arvo"/>
+          <w:color w:val="646a82"/>
+          <w:sz w:val="24"/>
+          <w:szCs w:val="24"/>
+        </w:rPr>
+      </w:pPr>
+      <w:r>
+        <w:rPr>
+          <w:rtl w:val="0"/>
+        </w:rPr>
+      </w:r>
+    </w:p>
+    <w:p>
+      <w:pPr>
+        <w:pageBreakBefore w:val="0"/>
+        <w:spacing w:line="360" w:lineRule="auto"/>
+        <w:rPr>
+          <w:rFonts w:ascii="Arvo" w:cs="Arvo" w:eastAsia="Arvo" w:hAnsi="Arvo"/>
+          <w:color w:val="646a82"/>
+          <w:sz w:val="24"/>
+          <w:szCs w:val="24"/>
+        </w:rPr>
+      </w:pPr>
+      <w:r>
+        <w:rPr>
+          <w:rFonts w:ascii="Arvo" w:cs="Arvo" w:eastAsia="Arvo" w:hAnsi="Arvo"/>
+          <w:b w:val="1"/>
+          <w:color w:val="646a82"/>
+          <w:sz w:val="24"/>
+          <w:szCs w:val="24"/>
+          <w:rtl w:val="0"/>
+        </w:rPr>
+        <w:t xml:space="preserve">Nagwa Limited (UK based company):</w:t>
+      </w:r>
+      <w:r>
+        <w:rPr>
+          <w:rtl w:val="0"/>
+        </w:rPr>
+      </w:r>
+    </w:p>
+    <w:p>
+      <w:pPr>
+        <w:pageBreakBefore w:val="0"/>
+        <w:spacing w:line="360" w:lineRule="auto"/>
+        <w:rPr>
+          <w:rFonts w:ascii="Arvo" w:cs="Arvo" w:eastAsia="Arvo" w:hAnsi="Arvo"/>
+          <w:color w:val="646a82"/>
+          <w:sz w:val="24"/>
+          <w:szCs w:val="24"/>
+        </w:rPr>
+      </w:pPr>
+      <w:r>
+        <w:rPr>
+          <w:rFonts w:ascii="Arvo" w:cs="Arvo" w:eastAsia="Arvo" w:hAnsi="Arvo"/>
+          <w:color w:val="646a82"/>
+          <w:sz w:val="24"/>
+          <w:szCs w:val="24"/>
+          <w:rtl w:val="0"/>
+        </w:rPr>
+        <w:t xml:space="preserve">UI/UX Team Leader (01/11/2018 - 01/05/2022).</w:t>
+      </w:r>
+    </w:p>
+    <w:p>
+      <w:pPr>
+        <w:pageBreakBefore w:val="0"/>
+        <w:spacing w:line="360" w:lineRule="auto"/>
+        <w:rPr>
+          <w:rFonts w:ascii="Arvo" w:cs="Arvo" w:eastAsia="Arvo" w:hAnsi="Arvo"/>
+          <w:color w:val="646a82"/>
+          <w:sz w:val="24"/>
+          <w:szCs w:val="24"/>
+        </w:rPr>
+      </w:pPr>
+      <w:r>
+        <w:rPr>
+          <w:rtl w:val="0"/>
+        </w:rPr>
+      </w:r>
+    </w:p>
+    <w:p>
+      <w:pPr>
+        <w:spacing w:line="360" w:lineRule="auto"/>
+        <w:rPr>
+          <w:rFonts w:ascii="Arvo" w:cs="Arvo" w:eastAsia="Arvo" w:hAnsi="Arvo"/>
+          <w:color w:val="646a82"/>
+          <w:sz w:val="24"/>
+          <w:szCs w:val="24"/>
+        </w:rPr>
+      </w:pPr>
+      <w:r>
+        <w:rPr>
+          <w:rFonts w:ascii="Arvo" w:cs="Arvo" w:eastAsia="Arvo" w:hAnsi="Arvo"/>
+          <w:b w:val="1"/>
+          <w:color w:val="646a82"/>
+          <w:sz w:val="24"/>
+          <w:szCs w:val="24"/>
+          <w:rtl w:val="0"/>
+        </w:rPr>
+        <w:t xml:space="preserve">Pelcro (Canadian based company):</w:t>
+      </w:r>
+      <w:r>
+        <w:rPr>
+          <w:rtl w:val="0"/>
+        </w:rPr>
+      </w:r>
+    </w:p>
+    <w:p>
+      <w:pPr>
+        <w:spacing w:line="360" w:lineRule="auto"/>
+        <w:rPr>
+          <w:rFonts w:ascii="Arvo" w:cs="Arvo" w:eastAsia="Arvo" w:hAnsi="Arvo"/>
+          <w:color w:val="646a82"/>
+          <w:sz w:val="24"/>
+          <w:szCs w:val="24"/>
+        </w:rPr>
+      </w:pPr>
+      <w:r>
+        <w:rPr>
+          <w:rFonts w:ascii="Arvo" w:cs="Arvo" w:eastAsia="Arvo" w:hAnsi="Arvo"/>
+          <w:color w:val="646a82"/>
+          <w:sz w:val="24"/>
+          <w:szCs w:val="24"/>
+          <w:rtl w:val="0"/>
+        </w:rPr>
+        <w:t xml:space="preserve">Senior Front-End Engineer (23/05/2022 - Present)</w:t>
+      </w:r>
+    </w:p>
+    <w:p>
+      <w:pPr>
+        <w:pageBreakBefore w:val="0"/>
         <w:spacing w:line="360" w:lineRule="auto"/>
         <w:ind w:left="720" w:firstLine="0"/>
-        <w:contextualSpacing w:val="0"/>
         <w:rPr>
           <w:rFonts w:ascii="Arvo" w:cs="Arvo" w:eastAsia="Arvo" w:hAnsi="Arvo"/>
           <w:color w:val="646a82"/>
@@ -1466,7 +1860,7 @@
       </w:r>
     </w:p>
     <w:sectPr>
-      <w:pgSz w:h="16838" w:w="11906"/>
+      <w:pgSz w:h="16838" w:w="11906" w:orient="portrait"/>
       <w:pgMar w:bottom="720" w:top="720" w:left="720" w:right="720" w:header="0" w:footer="720"/>
       <w:pgNumType w:start="1"/>
     </w:sectPr>
@@ -1622,6 +2016,7 @@
     <w:pPr>
       <w:keepNext w:val="1"/>
       <w:keepLines w:val="1"/>
+      <w:pageBreakBefore w:val="0"/>
       <w:spacing w:after="120" w:before="400" w:lineRule="auto"/>
     </w:pPr>
     <w:rPr>
@@ -1636,6 +2031,7 @@
     <w:pPr>
       <w:keepNext w:val="1"/>
       <w:keepLines w:val="1"/>
+      <w:pageBreakBefore w:val="0"/>
       <w:spacing w:after="120" w:before="360" w:lineRule="auto"/>
     </w:pPr>
     <w:rPr>
@@ -1651,6 +2047,7 @@
     <w:pPr>
       <w:keepNext w:val="1"/>
       <w:keepLines w:val="1"/>
+      <w:pageBreakBefore w:val="0"/>
       <w:spacing w:after="80" w:before="320" w:lineRule="auto"/>
     </w:pPr>
     <w:rPr>
@@ -1667,6 +2064,7 @@
     <w:pPr>
       <w:keepNext w:val="1"/>
       <w:keepLines w:val="1"/>
+      <w:pageBreakBefore w:val="0"/>
       <w:spacing w:after="80" w:before="280" w:lineRule="auto"/>
     </w:pPr>
     <w:rPr>
@@ -1682,6 +2080,7 @@
     <w:pPr>
       <w:keepNext w:val="1"/>
       <w:keepLines w:val="1"/>
+      <w:pageBreakBefore w:val="0"/>
       <w:spacing w:after="80" w:before="240" w:lineRule="auto"/>
     </w:pPr>
     <w:rPr>
@@ -1697,6 +2096,7 @@
     <w:pPr>
       <w:keepNext w:val="1"/>
       <w:keepLines w:val="1"/>
+      <w:pageBreakBefore w:val="0"/>
       <w:spacing w:after="80" w:before="240" w:lineRule="auto"/>
     </w:pPr>
     <w:rPr>
@@ -1713,6 +2113,7 @@
     <w:pPr>
       <w:keepNext w:val="1"/>
       <w:keepLines w:val="1"/>
+      <w:pageBreakBefore w:val="0"/>
       <w:spacing w:after="60" w:before="0" w:lineRule="auto"/>
     </w:pPr>
     <w:rPr>
@@ -1727,6 +2128,7 @@
     <w:pPr>
       <w:keepNext w:val="1"/>
       <w:keepLines w:val="1"/>
+      <w:pageBreakBefore w:val="0"/>
       <w:spacing w:after="320" w:before="0" w:lineRule="auto"/>
     </w:pPr>
     <w:rPr>
@@ -1738,6 +2140,19 @@
     </w:rPr>
   </w:style>
   <w:style w:type="table" w:styleId="Table1">
+    <w:basedOn w:val="TableNormal"/>
+    <w:tblPr>
+      <w:tblStyleRowBandSize w:val="1"/>
+      <w:tblStyleColBandSize w:val="1"/>
+      <w:tblCellMar>
+        <w:top w:w="100.0" w:type="dxa"/>
+        <w:left w:w="100.0" w:type="dxa"/>
+        <w:bottom w:w="100.0" w:type="dxa"/>
+        <w:right w:w="100.0" w:type="dxa"/>
+      </w:tblCellMar>
+    </w:tblPr>
+  </w:style>
+  <w:style w:type="table" w:styleId="Table2">
     <w:basedOn w:val="TableNormal"/>
     <w:tblPr>
       <w:tblStyleRowBandSize w:val="1"/>

--- a/cv/shaker-hamdi-senior-frontend-developer.docx
+++ b/cv/shaker-hamdi-senior-frontend-developer.docx
@@ -1152,7 +1152,7 @@
                 <w:szCs w:val="24"/>
                 <w:rtl w:val="0"/>
               </w:rPr>
-              <w:t xml:space="preserve">Gulp</w:t>
+              <w:t xml:space="preserve">Go (Golang) - Beginner</w:t>
             </w:r>
           </w:p>
           <w:p>
@@ -1838,7 +1838,71 @@
           <w:szCs w:val="24"/>
           <w:rtl w:val="0"/>
         </w:rPr>
-        <w:t xml:space="preserve">Senior Front-End Engineer (23/05/2022 - Present)</w:t>
+        <w:t xml:space="preserve">Senior Front-End Engineer (23/05/2022 - 30/06/2023)</w:t>
+      </w:r>
+    </w:p>
+    <w:p>
+      <w:pPr>
+        <w:spacing w:line="360" w:lineRule="auto"/>
+        <w:rPr>
+          <w:rFonts w:ascii="Arvo" w:cs="Arvo" w:eastAsia="Arvo" w:hAnsi="Arvo"/>
+          <w:color w:val="646a82"/>
+          <w:sz w:val="24"/>
+          <w:szCs w:val="24"/>
+        </w:rPr>
+      </w:pPr>
+      <w:r>
+        <w:rPr>
+          <w:rtl w:val="0"/>
+        </w:rPr>
+      </w:r>
+    </w:p>
+    <w:p>
+      <w:pPr>
+        <w:spacing w:line="360" w:lineRule="auto"/>
+        <w:rPr>
+          <w:rFonts w:ascii="Arvo" w:cs="Arvo" w:eastAsia="Arvo" w:hAnsi="Arvo"/>
+          <w:color w:val="646a82"/>
+          <w:sz w:val="24"/>
+          <w:szCs w:val="24"/>
+        </w:rPr>
+      </w:pPr>
+      <w:r>
+        <w:rPr>
+          <w:rFonts w:ascii="Arvo" w:cs="Arvo" w:eastAsia="Arvo" w:hAnsi="Arvo"/>
+          <w:b w:val="1"/>
+          <w:color w:val="646a82"/>
+          <w:sz w:val="24"/>
+          <w:szCs w:val="24"/>
+          <w:rtl w:val="0"/>
+        </w:rPr>
+        <w:t xml:space="preserve">Emircom (Multi-National company):</w:t>
+      </w:r>
+      <w:r>
+        <w:rPr>
+          <w:rtl w:val="0"/>
+        </w:rPr>
+      </w:r>
+    </w:p>
+    <w:p>
+      <w:pPr>
+        <w:spacing w:line="360" w:lineRule="auto"/>
+        <w:rPr>
+          <w:rFonts w:ascii="Arvo" w:cs="Arvo" w:eastAsia="Arvo" w:hAnsi="Arvo"/>
+          <w:color w:val="646a82"/>
+          <w:sz w:val="24"/>
+          <w:szCs w:val="24"/>
+        </w:rPr>
+      </w:pPr>
+      <w:r>
+        <w:rPr>
+          <w:rFonts w:ascii="Arvo" w:cs="Arvo" w:eastAsia="Arvo" w:hAnsi="Arvo"/>
+          <w:color w:val="646a82"/>
+          <w:sz w:val="24"/>
+          <w:szCs w:val="24"/>
+          <w:rtl w:val="0"/>
+        </w:rPr>
+        <w:t xml:space="preserve">Front-End Lead Engineer (01/07/2023 - Present)</w:t>
       </w:r>
     </w:p>
     <w:p>
